--- a/Dokumentation.docx
+++ b/Dokumentation.docx
@@ -1,6 +1,6 @@
 
 <file path=word/document.xml><?xml version="1.0" encoding="utf-8"?>
-<w:document xmlns:wpc="http://schemas.microsoft.com/office/word/2010/wordprocessingCanvas" xmlns:cx="http://schemas.microsoft.com/office/drawing/2014/chartex" xmlns:cx1="http://schemas.microsoft.com/office/drawing/2015/9/8/chartex" xmlns:cx2="http://schemas.microsoft.com/office/drawing/2015/10/21/chartex" xmlns:cx3="http://schemas.microsoft.com/office/drawing/2016/5/9/chartex" xmlns:cx4="http://schemas.microsoft.com/office/drawing/2016/5/10/chartex" xmlns:cx5="http://schemas.microsoft.com/office/drawing/2016/5/11/chartex" xmlns:cx6="http://schemas.microsoft.com/office/drawing/2016/5/12/chartex" xmlns:cx7="http://schemas.microsoft.com/office/drawing/2016/5/13/chartex" xmlns:cx8="http://schemas.microsoft.com/office/drawing/2016/5/14/chartex" xmlns:mc="http://schemas.openxmlformats.org/markup-compatibility/2006" xmlns:aink="http://schemas.microsoft.com/office/drawing/2016/ink" xmlns:am3d="http://schemas.microsoft.com/office/drawing/2017/model3d" xmlns:o="urn:schemas-microsoft-com:office:office" xmlns:r="http://schemas.openxmlformats.org/officeDocument/2006/relationships" xmlns:m="http://schemas.openxmlformats.org/officeDocument/2006/math" xmlns:v="urn:schemas-microsoft-com:vml" xmlns:wp14="http://schemas.microsoft.com/office/word/2010/wordprocessingDrawing" xmlns:wp="http://schemas.openxmlformats.org/drawingml/2006/wordprocessingDrawing" xmlns:w10="urn:schemas-microsoft-com:office:word" xmlns:w="http://schemas.openxmlformats.org/wordprocessingml/2006/main" xmlns:w14="http://schemas.microsoft.com/office/word/2010/wordml" xmlns:w15="http://schemas.microsoft.com/office/word/2012/wordml" xmlns:w16cid="http://schemas.microsoft.com/office/word/2016/wordml/cid" xmlns:w16se="http://schemas.microsoft.com/office/word/2015/wordml/symex" xmlns:wpg="http://schemas.microsoft.com/office/word/2010/wordprocessingGroup" xmlns:wpi="http://schemas.microsoft.com/office/word/2010/wordprocessingInk" xmlns:wne="http://schemas.microsoft.com/office/word/2006/wordml" xmlns:wps="http://schemas.microsoft.com/office/word/2010/wordprocessingShape" mc:Ignorable="w14 w15 w16se w16cid wp14">
+<w:document xmlns:wpc="http://schemas.microsoft.com/office/word/2010/wordprocessingCanvas" xmlns:cx="http://schemas.microsoft.com/office/drawing/2014/chartex" xmlns:mc="http://schemas.openxmlformats.org/markup-compatibility/2006" xmlns:o="urn:schemas-microsoft-com:office:office" xmlns:r="http://schemas.openxmlformats.org/officeDocument/2006/relationships" xmlns:m="http://schemas.openxmlformats.org/officeDocument/2006/math" xmlns:v="urn:schemas-microsoft-com:vml" xmlns:wp14="http://schemas.microsoft.com/office/word/2010/wordprocessingDrawing" xmlns:wp="http://schemas.openxmlformats.org/drawingml/2006/wordprocessingDrawing" xmlns:w10="urn:schemas-microsoft-com:office:word" xmlns:w="http://schemas.openxmlformats.org/wordprocessingml/2006/main" xmlns:w14="http://schemas.microsoft.com/office/word/2010/wordml" xmlns:w15="http://schemas.microsoft.com/office/word/2012/wordml" xmlns:w16se="http://schemas.microsoft.com/office/word/2015/wordml/symex" xmlns:wpg="http://schemas.microsoft.com/office/word/2010/wordprocessingGroup" xmlns:wpi="http://schemas.microsoft.com/office/word/2010/wordprocessingInk" xmlns:wne="http://schemas.microsoft.com/office/word/2006/wordml" xmlns:wps="http://schemas.microsoft.com/office/word/2010/wordprocessingShape" mc:Ignorable="w14 w15 w16se wp14">
   <w:body>
     <w:p/>
     <w:sdt>
@@ -11,11 +11,13 @@
           <w:docPartUnique/>
         </w:docPartObj>
       </w:sdtPr>
+      <w:sdtEndPr/>
       <w:sdtContent>
         <w:p>
           <w:r>
             <w:rPr>
               <w:noProof/>
+              <w:lang w:eastAsia="de-DE"/>
             </w:rPr>
             <mc:AlternateContent>
               <mc:Choice Requires="wpg">
@@ -134,15 +136,6 @@
                               </a:prstGeom>
                               <a:grpFill/>
                               <a:extLst>
-                                <a:ext uri="{909E8E84-426E-40DD-AFC4-6F175D3DCCD1}">
-                                  <a14:hiddenFill xmlns:a14="http://schemas.microsoft.com/office/drawing/2010/main">
-                                    <a:solidFill>
-                                      <a:srgbClr val="FFFFFF">
-                                        <a:alpha val="80000"/>
-                                      </a:srgbClr>
-                                    </a:solidFill>
-                                  </a14:hiddenFill>
-                                </a:ext>
                                 <a:ext uri="{91240B29-F687-4F45-9708-019B960494DF}">
                                   <a14:hiddenLine xmlns:a14="http://schemas.microsoft.com/office/drawing/2010/main" w="12700">
                                     <a:solidFill>
@@ -183,6 +176,7 @@
                                       <w:calendar w:val="gregorian"/>
                                     </w:date>
                                   </w:sdtPr>
+                                  <w:sdtEndPr/>
                                   <w:sdtContent>
                                     <w:p>
                                       <w:pPr>
@@ -225,15 +219,6 @@
                               </a:prstGeom>
                               <a:grpFill/>
                               <a:extLst>
-                                <a:ext uri="{909E8E84-426E-40DD-AFC4-6F175D3DCCD1}">
-                                  <a14:hiddenFill xmlns:a14="http://schemas.microsoft.com/office/drawing/2010/main">
-                                    <a:solidFill>
-                                      <a:srgbClr val="FFFFFF">
-                                        <a:alpha val="80000"/>
-                                      </a:srgbClr>
-                                    </a:solidFill>
-                                  </a14:hiddenFill>
-                                </a:ext>
                                 <a:ext uri="{91240B29-F687-4F45-9708-019B960494DF}">
                                   <a14:hiddenLine xmlns:a14="http://schemas.microsoft.com/office/drawing/2010/main" w="12700">
                                     <a:solidFill>
@@ -267,6 +252,7 @@
                                     <w:dataBinding w:prefixMappings="xmlns:ns0='http://schemas.openxmlformats.org/package/2006/metadata/core-properties' xmlns:ns1='http://purl.org/dc/elements/1.1/'" w:xpath="/ns0:coreProperties[1]/ns1:creator[1]" w:storeItemID="{6C3C8BC8-F283-45AE-878A-BAB7291924A1}"/>
                                     <w:text/>
                                   </w:sdtPr>
+                                  <w:sdtEndPr/>
                                   <w:sdtContent>
                                     <w:p>
                                       <w:pPr>
@@ -280,7 +266,21 @@
                                         <w:rPr>
                                           <w:color w:val="FFFFFF" w:themeColor="background1"/>
                                         </w:rPr>
-                                        <w:t xml:space="preserve">Thilo Graffe, Thorben Horn, </w:t>
+                                        <w:t xml:space="preserve">Thilo Graffe, </w:t>
+                                      </w:r>
+                                      <w:proofErr w:type="spellStart"/>
+                                      <w:r>
+                                        <w:rPr>
+                                          <w:color w:val="FFFFFF" w:themeColor="background1"/>
+                                        </w:rPr>
+                                        <w:t>Thorben</w:t>
+                                      </w:r>
+                                      <w:proofErr w:type="spellEnd"/>
+                                      <w:r>
+                                        <w:rPr>
+                                          <w:color w:val="FFFFFF" w:themeColor="background1"/>
+                                        </w:rPr>
+                                        <w:t xml:space="preserve"> Horn, </w:t>
                                       </w:r>
                                       <w:proofErr w:type="spellStart"/>
                                       <w:r>
@@ -331,6 +331,7 @@
                                     <w:dataBinding w:prefixMappings="xmlns:ns0='http://schemas.openxmlformats.org/officeDocument/2006/extended-properties'" w:xpath="/ns0:Properties[1]/ns0:Company[1]" w:storeItemID="{6668398D-A668-4E3E-A5EB-62B293D839F1}"/>
                                     <w:text/>
                                   </w:sdtPr>
+                                  <w:sdtEndPr/>
                                   <w:sdtContent>
                                     <w:p>
                                       <w:pPr>
@@ -364,6 +365,7 @@
                                       <w:calendar w:val="gregorian"/>
                                     </w:date>
                                   </w:sdtPr>
+                                  <w:sdtEndPr/>
                                   <w:sdtContent>
                                     <w:p>
                                       <w:pPr>
@@ -402,13 +404,12 @@
               </mc:Choice>
               <mc:Fallback>
                 <w:pict>
-                  <v:group id="Gruppe 453" o:spid="_x0000_s1026" style="position:absolute;margin-left:193.95pt;margin-top:0;width:245.15pt;height:11in;z-index:251659264;mso-width-percent:400;mso-height-percent:1000;mso-position-horizontal:right;mso-position-horizontal-relative:page;mso-position-vertical:top;mso-position-vertical-relative:page;mso-width-percent:400;mso-height-percent:1000" coordsize="31136,100584" o:gfxdata="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">
+                  <v:group id="Gruppe 453" o:spid="_x0000_s1026" style="position:absolute;margin-left:193.95pt;margin-top:0;width:245.15pt;height:11in;z-index:251659264;mso-width-percent:400;mso-height-percent:1000;mso-position-horizontal:right;mso-position-horizontal-relative:page;mso-position-vertical:top;mso-position-vertical-relative:page;mso-width-percent:400;mso-height-percent:1000" coordsize="31136,100584" o:gfxdata="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">
                     <v:rect id="Rechteck 459" o:spid="_x0000_s1027" alt="Light vertical" style="position:absolute;width:1385;height:100584;visibility:visible;mso-wrap-style:square;v-text-anchor:middle" o:gfxdata="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" filled="f" stroked="f" strokecolor="white" strokeweight="1pt">
                       <v:shadow color="#d8d8d8" offset="3pt,3pt"/>
                     </v:rect>
                     <v:rect id="Rechteck 460" o:spid="_x0000_s1028" style="position:absolute;left:1246;width:29718;height:100584;visibility:visible;mso-wrap-style:square;v-text-anchor:top" o:gfxdata="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" filled="f" stroked="f" strokecolor="#d8d8d8"/>
-                    <v:rect id="Rechteck 461" o:spid="_x0000_s1029" style="position:absolute;left:138;width:30998;height:23774;visibility:visible;mso-wrap-style:square;v-text-anchor:bottom" o:gfxdata="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" filled="f" stroked="f" strokecolor="white" strokeweight="1pt">
-                      <v:fill opacity="52428f"/>
+                    <v:rect id="Rechteck 461" o:spid="_x0000_s1029" style="position:absolute;left:138;width:30998;height:23774;visibility:visible;mso-wrap-style:square;v-text-anchor:bottom" o:gfxdata="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" filled="f" stroked="f" strokecolor="white" strokeweight="1pt">
                       <v:shadow color="#d8d8d8" offset="3pt,3pt"/>
                       <v:textbox inset="28.8pt,14.4pt,14.4pt,14.4pt">
                         <w:txbxContent>
@@ -429,6 +430,7 @@
                                 <w:calendar w:val="gregorian"/>
                               </w:date>
                             </w:sdtPr>
+                            <w:sdtEndPr/>
                             <w:sdtContent>
                               <w:p>
                                 <w:pPr>
@@ -453,8 +455,7 @@
                         </w:txbxContent>
                       </v:textbox>
                     </v:rect>
-                    <v:rect id="Rechteck 9" o:spid="_x0000_s1030" style="position:absolute;top:67610;width:30895;height:28333;visibility:visible;mso-wrap-style:square;v-text-anchor:bottom" o:gfxdata="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" filled="f" stroked="f" strokecolor="white" strokeweight="1pt">
-                      <v:fill opacity="52428f"/>
+                    <v:rect id="Rechteck 9" o:spid="_x0000_s1030" style="position:absolute;top:67610;width:30895;height:28333;visibility:visible;mso-wrap-style:square;v-text-anchor:bottom" o:gfxdata="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" filled="f" stroked="f" strokecolor="white" strokeweight="1pt">
                       <v:shadow color="#d8d8d8" offset="3pt,3pt"/>
                       <v:textbox inset="28.8pt,14.4pt,14.4pt,14.4pt">
                         <w:txbxContent>
@@ -468,6 +469,7 @@
                               <w:dataBinding w:prefixMappings="xmlns:ns0='http://schemas.openxmlformats.org/package/2006/metadata/core-properties' xmlns:ns1='http://purl.org/dc/elements/1.1/'" w:xpath="/ns0:coreProperties[1]/ns1:creator[1]" w:storeItemID="{6C3C8BC8-F283-45AE-878A-BAB7291924A1}"/>
                               <w:text/>
                             </w:sdtPr>
+                            <w:sdtEndPr/>
                             <w:sdtContent>
                               <w:p>
                                 <w:pPr>
@@ -481,7 +483,21 @@
                                   <w:rPr>
                                     <w:color w:val="FFFFFF" w:themeColor="background1"/>
                                   </w:rPr>
-                                  <w:t xml:space="preserve">Thilo Graffe, Thorben Horn, </w:t>
+                                  <w:t xml:space="preserve">Thilo Graffe, </w:t>
+                                </w:r>
+                                <w:proofErr w:type="spellStart"/>
+                                <w:r>
+                                  <w:rPr>
+                                    <w:color w:val="FFFFFF" w:themeColor="background1"/>
+                                  </w:rPr>
+                                  <w:t>Thorben</w:t>
+                                </w:r>
+                                <w:proofErr w:type="spellEnd"/>
+                                <w:r>
+                                  <w:rPr>
+                                    <w:color w:val="FFFFFF" w:themeColor="background1"/>
+                                  </w:rPr>
+                                  <w:t xml:space="preserve"> Horn, </w:t>
                                 </w:r>
                                 <w:proofErr w:type="spellStart"/>
                                 <w:r>
@@ -532,6 +548,7 @@
                               <w:dataBinding w:prefixMappings="xmlns:ns0='http://schemas.openxmlformats.org/officeDocument/2006/extended-properties'" w:xpath="/ns0:Properties[1]/ns0:Company[1]" w:storeItemID="{6668398D-A668-4E3E-A5EB-62B293D839F1}"/>
                               <w:text/>
                             </w:sdtPr>
+                            <w:sdtEndPr/>
                             <w:sdtContent>
                               <w:p>
                                 <w:pPr>
@@ -565,6 +582,7 @@
                                 <w:calendar w:val="gregorian"/>
                               </w:date>
                             </w:sdtPr>
+                            <w:sdtEndPr/>
                             <w:sdtContent>
                               <w:p>
                                 <w:pPr>
@@ -597,6 +615,7 @@
           <w:r>
             <w:rPr>
               <w:noProof/>
+              <w:lang w:eastAsia="de-DE"/>
             </w:rPr>
             <mc:AlternateContent>
               <mc:Choice Requires="wps">
@@ -711,6 +730,7 @@
           <w:r>
             <w:rPr>
               <w:noProof/>
+              <w:lang w:eastAsia="de-DE"/>
             </w:rPr>
             <w:drawing>
               <wp:anchor distT="0" distB="0" distL="114300" distR="114300" simplePos="0" relativeHeight="251662336" behindDoc="0" locked="0" layoutInCell="1" allowOverlap="1">
@@ -776,6 +796,13 @@
     </w:sdt>
     <w:sdt>
       <w:sdtPr>
+        <w:rPr>
+          <w:rFonts w:asciiTheme="minorHAnsi" w:eastAsiaTheme="minorHAnsi" w:hAnsiTheme="minorHAnsi" w:cstheme="minorBidi"/>
+          <w:color w:val="auto"/>
+          <w:sz w:val="22"/>
+          <w:szCs w:val="22"/>
+          <w:lang w:eastAsia="en-US"/>
+        </w:rPr>
         <w:id w:val="-941379502"/>
         <w:docPartObj>
           <w:docPartGallery w:val="Table of Contents"/>
@@ -784,13 +811,9 @@
       </w:sdtPr>
       <w:sdtEndPr>
         <w:rPr>
-          <w:rFonts w:asciiTheme="minorHAnsi" w:eastAsiaTheme="minorHAnsi" w:hAnsiTheme="minorHAnsi" w:cstheme="minorBidi"/>
           <w:b/>
           <w:bCs/>
-          <w:color w:val="auto"/>
-          <w:sz w:val="22"/>
-          <w:szCs w:val="22"/>
-          <w:lang w:eastAsia="en-US"/>
+          <w:sz w:val="24"/>
         </w:rPr>
       </w:sdtEndPr>
       <w:sdtContent>
@@ -803,6 +826,15 @@
           </w:r>
         </w:p>
         <w:p>
+          <w:pPr>
+            <w:pStyle w:val="Verzeichnis1"/>
+            <w:tabs>
+              <w:tab w:val="right" w:leader="dot" w:pos="9062"/>
+            </w:tabs>
+            <w:rPr>
+              <w:noProof/>
+            </w:rPr>
+          </w:pPr>
           <w:r>
             <w:rPr>
               <w:b/>
@@ -824,12 +856,65 @@
             </w:rPr>
             <w:fldChar w:fldCharType="separate"/>
           </w:r>
-          <w:r>
-            <w:rPr>
-              <w:noProof/>
-            </w:rPr>
-            <w:t>Es wurden keine Einträge für das Inhaltsverzeichnis gefunden.</w:t>
-          </w:r>
+          <w:hyperlink w:anchor="_Toc531448874" w:history="1">
+            <w:r>
+              <w:rPr>
+                <w:rStyle w:val="Hyperlink"/>
+                <w:noProof/>
+              </w:rPr>
+              <w:t>Aufgabenstellung a)</w:t>
+            </w:r>
+            <w:r>
+              <w:rPr>
+                <w:noProof/>
+                <w:webHidden/>
+              </w:rPr>
+              <w:tab/>
+            </w:r>
+            <w:r>
+              <w:rPr>
+                <w:noProof/>
+                <w:webHidden/>
+              </w:rPr>
+              <w:fldChar w:fldCharType="begin"/>
+            </w:r>
+            <w:r>
+              <w:rPr>
+                <w:noProof/>
+                <w:webHidden/>
+              </w:rPr>
+              <w:instrText xml:space="preserve"> PAGEREF _Toc531448874 \h </w:instrText>
+            </w:r>
+            <w:r>
+              <w:rPr>
+                <w:noProof/>
+                <w:webHidden/>
+              </w:rPr>
+            </w:r>
+            <w:r>
+              <w:rPr>
+                <w:noProof/>
+                <w:webHidden/>
+              </w:rPr>
+              <w:fldChar w:fldCharType="separate"/>
+            </w:r>
+            <w:r>
+              <w:rPr>
+                <w:noProof/>
+                <w:webHidden/>
+              </w:rPr>
+              <w:t>2</w:t>
+            </w:r>
+            <w:r>
+              <w:rPr>
+                <w:noProof/>
+                <w:webHidden/>
+              </w:rPr>
+              <w:fldChar w:fldCharType="end"/>
+            </w:r>
+          </w:hyperlink>
+        </w:p>
+        <w:p>
           <w:r>
             <w:rPr>
               <w:b/>
@@ -848,35 +933,128 @@
     <w:p/>
     <w:p/>
     <w:p/>
+    <w:p/>
+    <w:p/>
+    <w:p/>
+    <w:p/>
+    <w:p/>
+    <w:p/>
+    <w:p/>
+    <w:p/>
+    <w:p/>
+    <w:p/>
+    <w:p/>
+    <w:p/>
+    <w:p/>
+    <w:p/>
+    <w:p/>
+    <w:p/>
+    <w:p/>
+    <w:p/>
+    <w:p/>
+    <w:p/>
+    <w:p/>
+    <w:p/>
+    <w:p/>
     <w:p>
-      <w:bookmarkStart w:id="0" w:name="_GoBack"/>
+      <w:pPr>
+        <w:pStyle w:val="berschrift1"/>
+      </w:pPr>
+      <w:bookmarkStart w:id="0" w:name="_Toc531448874"/>
+      <w:r>
+        <w:lastRenderedPageBreak/>
+        <w:t>Aufgabenstellung a)</w:t>
+      </w:r>
       <w:bookmarkEnd w:id="0"/>
     </w:p>
     <w:p/>
-    <w:p/>
-    <w:p/>
-    <w:p/>
-    <w:p/>
-    <w:p/>
-    <w:p/>
-    <w:p/>
-    <w:p/>
-    <w:p/>
-    <w:p/>
-    <w:p/>
-    <w:p/>
-    <w:p/>
-    <w:p/>
-    <w:p/>
-    <w:p/>
-    <w:p/>
-    <w:p/>
-    <w:p/>
-    <w:p/>
-    <w:p/>
-    <w:p/>
-    <w:p/>
-    <w:p/>
+    <w:p>
+      <w:r>
+        <w:t xml:space="preserve">Wir haben unser Programm in Java und unter Verwendung des jdbc-Treibers für postgres entwickelt. Es erwartet einen Aufrufparameter n, mit dem eine n-tps-Datenbank auf dem Datenbankmanagementsystem postgres erzeugt wird. </w:t>
+      </w:r>
+      <w:r>
+        <w:t>Der Methodenaufruf für die Füllung der Datenbank sieht folgendermaßen aus:</w:t>
+      </w:r>
+    </w:p>
+    <w:p>
+      <w:r>
+        <w:rPr>
+          <w:noProof/>
+          <w:lang w:eastAsia="de-DE"/>
+        </w:rPr>
+        <w:drawing>
+          <wp:inline distT="0" distB="0" distL="0" distR="0">
+            <wp:extent cx="3514299" cy="257562"/>
+            <wp:effectExtent l="0" t="0" r="0" b="9525"/>
+            <wp:docPr id="3" name="Grafik 3" descr="C:\Users\Thilo Graffe\Desktop\2018-12-01 18_01_02-Window.png"/>
+            <wp:cNvGraphicFramePr>
+              <a:graphicFrameLocks xmlns:a="http://schemas.openxmlformats.org/drawingml/2006/main" noChangeAspect="1"/>
+            </wp:cNvGraphicFramePr>
+            <a:graphic xmlns:a="http://schemas.openxmlformats.org/drawingml/2006/main">
+              <a:graphicData uri="http://schemas.openxmlformats.org/drawingml/2006/picture">
+                <pic:pic xmlns:pic="http://schemas.openxmlformats.org/drawingml/2006/picture">
+                  <pic:nvPicPr>
+                    <pic:cNvPr id="0" name="Picture 2" descr="C:\Users\Thilo Graffe\Desktop\2018-12-01 18_01_02-Window.png"/>
+                    <pic:cNvPicPr>
+                      <a:picLocks noChangeAspect="1" noChangeArrowheads="1"/>
+                    </pic:cNvPicPr>
+                  </pic:nvPicPr>
+                  <pic:blipFill>
+                    <a:blip r:embed="rId7">
+                      <a:extLst>
+                        <a:ext uri="{28A0092B-C50C-407E-A947-70E740481C1C}">
+                          <a14:useLocalDpi xmlns:a14="http://schemas.microsoft.com/office/drawing/2010/main" val="0"/>
+                        </a:ext>
+                      </a:extLst>
+                    </a:blip>
+                    <a:srcRect/>
+                    <a:stretch>
+                      <a:fillRect/>
+                    </a:stretch>
+                  </pic:blipFill>
+                  <pic:spPr bwMode="auto">
+                    <a:xfrm>
+                      <a:off x="0" y="0"/>
+                      <a:ext cx="3928690" cy="287933"/>
+                    </a:xfrm>
+                    <a:prstGeom prst="rect">
+                      <a:avLst/>
+                    </a:prstGeom>
+                    <a:noFill/>
+                    <a:ln>
+                      <a:noFill/>
+                    </a:ln>
+                  </pic:spPr>
+                </pic:pic>
+              </a:graphicData>
+            </a:graphic>
+          </wp:inline>
+        </w:drawing>
+      </w:r>
+    </w:p>
+    <w:p>
+      <w:r>
+        <w:t xml:space="preserve">In drei </w:t>
+      </w:r>
+      <w:proofErr w:type="spellStart"/>
+      <w:r>
+        <w:t>for</w:t>
+      </w:r>
+      <w:proofErr w:type="spellEnd"/>
+      <w:r>
+        <w:t xml:space="preserve">-Schleifen werden durch </w:t>
+      </w:r>
+      <w:proofErr w:type="spellStart"/>
+      <w:r>
+        <w:t>PreparedStatements</w:t>
+      </w:r>
+      <w:proofErr w:type="spellEnd"/>
+      <w:r>
+        <w:t xml:space="preserve"> aus SQL die drei Tabellen gefüllt.</w:t>
+      </w:r>
+      <w:bookmarkStart w:id="1" w:name="_GoBack"/>
+      <w:bookmarkEnd w:id="1"/>
+    </w:p>
     <w:p/>
     <w:sectPr>
       <w:pgSz w:w="11906" w:h="16838"/>
@@ -891,7 +1069,7 @@
 </file>
 
 <file path=word/styles.xml><?xml version="1.0" encoding="utf-8"?>
-<w:styles xmlns:mc="http://schemas.openxmlformats.org/markup-compatibility/2006" xmlns:r="http://schemas.openxmlformats.org/officeDocument/2006/relationships" xmlns:w="http://schemas.openxmlformats.org/wordprocessingml/2006/main" xmlns:w14="http://schemas.microsoft.com/office/word/2010/wordml" xmlns:w15="http://schemas.microsoft.com/office/word/2012/wordml" xmlns:w16cid="http://schemas.microsoft.com/office/word/2016/wordml/cid" xmlns:w16se="http://schemas.microsoft.com/office/word/2015/wordml/symex" mc:Ignorable="w14 w15 w16se w16cid">
+<w:styles xmlns:mc="http://schemas.openxmlformats.org/markup-compatibility/2006" xmlns:r="http://schemas.openxmlformats.org/officeDocument/2006/relationships" xmlns:w="http://schemas.openxmlformats.org/wordprocessingml/2006/main" xmlns:w14="http://schemas.microsoft.com/office/word/2010/wordml" xmlns:w15="http://schemas.microsoft.com/office/word/2012/wordml" xmlns:w16se="http://schemas.microsoft.com/office/word/2015/wordml/symex" mc:Ignorable="w14 w15 w16se">
   <w:docDefaults>
     <w:rPrDefault>
       <w:rPr>
@@ -907,7 +1085,7 @@
       </w:pPr>
     </w:pPrDefault>
   </w:docDefaults>
-  <w:latentStyles w:defLockedState="0" w:defUIPriority="99" w:defSemiHidden="0" w:defUnhideWhenUsed="0" w:defQFormat="0" w:count="375">
+  <w:latentStyles w:defLockedState="0" w:defUIPriority="99" w:defSemiHidden="0" w:defUnhideWhenUsed="0" w:defQFormat="0" w:count="371">
     <w:lsdException w:name="Normal" w:uiPriority="0" w:qFormat="1"/>
     <w:lsdException w:name="heading 1" w:uiPriority="9" w:qFormat="1"/>
     <w:lsdException w:name="heading 2" w:semiHidden="1" w:uiPriority="9" w:unhideWhenUsed="1" w:qFormat="1"/>
@@ -1279,14 +1457,14 @@
     <w:lsdException w:name="List Table 5 Dark Accent 6" w:uiPriority="50"/>
     <w:lsdException w:name="List Table 6 Colorful Accent 6" w:uiPriority="51"/>
     <w:lsdException w:name="List Table 7 Colorful Accent 6" w:uiPriority="52"/>
-    <w:lsdException w:name="Mention" w:semiHidden="1" w:unhideWhenUsed="1"/>
-    <w:lsdException w:name="Smart Hyperlink" w:semiHidden="1" w:unhideWhenUsed="1"/>
-    <w:lsdException w:name="Hashtag" w:semiHidden="1" w:unhideWhenUsed="1"/>
-    <w:lsdException w:name="Unresolved Mention" w:semiHidden="1" w:unhideWhenUsed="1"/>
   </w:latentStyles>
   <w:style w:type="paragraph" w:default="1" w:styleId="Standard">
     <w:name w:val="Normal"/>
     <w:qFormat/>
+    <w:rsid w:val="004736F4"/>
+    <w:rPr>
+      <w:sz w:val="24"/>
+    </w:rPr>
   </w:style>
   <w:style w:type="paragraph" w:styleId="berschrift1">
     <w:name w:val="heading 1"/>
@@ -1387,6 +1565,29 @@
     </w:pPr>
     <w:rPr>
       <w:lang w:eastAsia="de-DE"/>
+    </w:rPr>
+  </w:style>
+  <w:style w:type="paragraph" w:styleId="Verzeichnis1">
+    <w:name w:val="toc 1"/>
+    <w:basedOn w:val="Standard"/>
+    <w:next w:val="Standard"/>
+    <w:autoRedefine/>
+    <w:uiPriority w:val="39"/>
+    <w:unhideWhenUsed/>
+    <w:rsid w:val="004736F4"/>
+    <w:pPr>
+      <w:spacing w:after="100"/>
+    </w:pPr>
+  </w:style>
+  <w:style w:type="character" w:styleId="Hyperlink">
+    <w:name w:val="Hyperlink"/>
+    <w:basedOn w:val="Absatz-Standardschriftart"/>
+    <w:uiPriority w:val="99"/>
+    <w:unhideWhenUsed/>
+    <w:rsid w:val="004736F4"/>
+    <w:rPr>
+      <w:color w:val="0563C1" w:themeColor="hyperlink"/>
+      <w:u w:val="single"/>
     </w:rPr>
   </w:style>
 </w:styles>
@@ -1711,7 +1912,7 @@
 </file>
 
 <file path=customXml/itemProps2.xml><?xml version="1.0" encoding="utf-8"?>
-<ds:datastoreItem xmlns:ds="http://schemas.openxmlformats.org/officeDocument/2006/customXml" ds:itemID="{1C760FDB-0D8A-41C6-8355-E913FCA330C5}">
+<ds:datastoreItem xmlns:ds="http://schemas.openxmlformats.org/officeDocument/2006/customXml" ds:itemID="{06D5B137-4185-4799-9983-0B3ABEA6E369}">
   <ds:schemaRefs>
     <ds:schemaRef ds:uri="http://schemas.openxmlformats.org/officeDocument/2006/bibliography"/>
   </ds:schemaRefs>
